--- a/Puppet/environments.docx
+++ b/Puppet/environments.docx
@@ -1,6 +1,6 @@
 
 <file path=word/document.xml><?xml version="1.0" encoding="utf-8"?>
-<w:document xmlns:wpc="http://schemas.microsoft.com/office/word/2010/wordprocessingCanvas" xmlns:cx="http://schemas.microsoft.com/office/drawing/2014/chartex" xmlns:cx1="http://schemas.microsoft.com/office/drawing/2015/9/8/chartex" xmlns:mc="http://schemas.openxmlformats.org/markup-compatibility/2006" xmlns:o="urn:schemas-microsoft-com:office:office" xmlns:r="http://schemas.openxmlformats.org/officeDocument/2006/relationships" xmlns:m="http://schemas.openxmlformats.org/officeDocument/2006/math" xmlns:v="urn:schemas-microsoft-com:vml" xmlns:wp14="http://schemas.microsoft.com/office/word/2010/wordprocessingDrawing" xmlns:wp="http://schemas.openxmlformats.org/drawingml/2006/wordprocessingDrawing" xmlns:w10="urn:schemas-microsoft-com:office:word" xmlns:w="http://schemas.openxmlformats.org/wordprocessingml/2006/main" xmlns:w14="http://schemas.microsoft.com/office/word/2010/wordml" xmlns:w15="http://schemas.microsoft.com/office/word/2012/wordml" xmlns:w16se="http://schemas.microsoft.com/office/word/2015/wordml/symex" xmlns:wpg="http://schemas.microsoft.com/office/word/2010/wordprocessingGroup" xmlns:wpi="http://schemas.microsoft.com/office/word/2010/wordprocessingInk" xmlns:wne="http://schemas.microsoft.com/office/word/2006/wordml" xmlns:wps="http://schemas.microsoft.com/office/word/2010/wordprocessingShape" mc:Ignorable="w14 w15 w16se wp14">
+<w:document xmlns:wpc="http://schemas.microsoft.com/office/word/2010/wordprocessingCanvas" xmlns:cx="http://schemas.microsoft.com/office/drawing/2014/chartex" xmlns:cx1="http://schemas.microsoft.com/office/drawing/2015/9/8/chartex" xmlns:cx2="http://schemas.microsoft.com/office/drawing/2015/10/21/chartex" xmlns:cx3="http://schemas.microsoft.com/office/drawing/2016/5/9/chartex" xmlns:cx4="http://schemas.microsoft.com/office/drawing/2016/5/10/chartex" xmlns:cx5="http://schemas.microsoft.com/office/drawing/2016/5/11/chartex" xmlns:cx6="http://schemas.microsoft.com/office/drawing/2016/5/12/chartex" xmlns:cx7="http://schemas.microsoft.com/office/drawing/2016/5/13/chartex" xmlns:cx8="http://schemas.microsoft.com/office/drawing/2016/5/14/chartex" xmlns:mc="http://schemas.openxmlformats.org/markup-compatibility/2006" xmlns:aink="http://schemas.microsoft.com/office/drawing/2016/ink" xmlns:am3d="http://schemas.microsoft.com/office/drawing/2017/model3d" xmlns:o="urn:schemas-microsoft-com:office:office" xmlns:r="http://schemas.openxmlformats.org/officeDocument/2006/relationships" xmlns:m="http://schemas.openxmlformats.org/officeDocument/2006/math" xmlns:v="urn:schemas-microsoft-com:vml" xmlns:wp14="http://schemas.microsoft.com/office/word/2010/wordprocessingDrawing" xmlns:wp="http://schemas.openxmlformats.org/drawingml/2006/wordprocessingDrawing" xmlns:w10="urn:schemas-microsoft-com:office:word" xmlns:w="http://schemas.openxmlformats.org/wordprocessingml/2006/main" xmlns:w14="http://schemas.microsoft.com/office/word/2010/wordml" xmlns:w15="http://schemas.microsoft.com/office/word/2012/wordml" xmlns:w16cid="http://schemas.microsoft.com/office/word/2016/wordml/cid" xmlns:w16se="http://schemas.microsoft.com/office/word/2015/wordml/symex" xmlns:wpg="http://schemas.microsoft.com/office/word/2010/wordprocessingGroup" xmlns:wpi="http://schemas.microsoft.com/office/word/2010/wordprocessingInk" xmlns:wne="http://schemas.microsoft.com/office/word/2006/wordml" xmlns:wps="http://schemas.microsoft.com/office/word/2010/wordprocessingShape" mc:Ignorable="w14 w15 w16se w16cid wp14">
   <w:body>
     <w:p>
       <w:r>
@@ -34,13 +34,8 @@
       <w:r>
         <w:t xml:space="preserve">- </w:t>
       </w:r>
-      <w:proofErr w:type="gramStart"/>
-      <w:r>
-        <w:t>sử</w:t>
-      </w:r>
-      <w:proofErr w:type="gramEnd"/>
-      <w:r>
-        <w:t xml:space="preserve"> dụng </w:t>
+      <w:r>
+        <w:t xml:space="preserve">sử dụng </w:t>
       </w:r>
       <w:r>
         <w:t>$environment</w:t>
@@ -71,15 +66,7 @@
     </w:p>
     <w:p>
       <w:r>
-        <w:t xml:space="preserve">- </w:t>
-      </w:r>
-      <w:proofErr w:type="gramStart"/>
-      <w:r>
-        <w:t>phân</w:t>
-      </w:r>
-      <w:proofErr w:type="gramEnd"/>
-      <w:r>
-        <w:t xml:space="preserve"> chia cơ sở hạ tầng</w:t>
+        <w:t>- phân chia cơ sở hạ tầng</w:t>
       </w:r>
     </w:p>
     <w:p>
@@ -161,211 +148,150 @@
     </w:p>
     <w:p>
       <w:r>
+        <w:t>- nó sẽ bao gồm modules directory</w:t>
+      </w:r>
+    </w:p>
+    <w:p>
+      <w:r>
+        <w:t>- nó sẽ bao gồm manifests directory</w:t>
+      </w:r>
+    </w:p>
+    <w:p>
+      <w:r>
+        <w:t xml:space="preserve">- nó có bao gồm </w:t>
+      </w:r>
+      <w:r>
+        <w:t>hiera.yaml</w:t>
+      </w:r>
+      <w:r>
+        <w:t xml:space="preserve"> (bản 5)</w:t>
+      </w:r>
+    </w:p>
+    <w:p>
+      <w:r>
+        <w:t xml:space="preserve">- có thể bao gồm </w:t>
+      </w:r>
+      <w:r>
+        <w:t>environment.conf</w:t>
+      </w:r>
+      <w:r>
+        <w:t xml:space="preserve"> (override 1 số setting) bao gồm modulepath, </w:t>
+      </w:r>
+      <w:r>
+        <w:t>manifest</w:t>
+      </w:r>
+    </w:p>
+    <w:p>
+      <w:r>
+        <w:t>Environment resources</w:t>
+      </w:r>
+    </w:p>
+    <w:p>
+      <w:r>
+        <w:t xml:space="preserve">- Environment chỉ ra resource mà puppet master sẽ compile catalog có các agent nodes. </w:t>
+      </w:r>
+    </w:p>
+    <w:p>
+      <w:r>
+        <w:t xml:space="preserve">- Các </w:t>
+      </w:r>
+      <w:r>
+        <w:t>modulepath, the main manifest, hiera data, and the config version script</w:t>
+      </w:r>
+      <w:r>
+        <w:t xml:space="preserve"> sẽ được chỉ định trong environment.conf</w:t>
+      </w:r>
+    </w:p>
+    <w:p>
+      <w:r>
+        <w:t>The modulepath</w:t>
+      </w:r>
+    </w:p>
+    <w:p>
+      <w:r>
+        <w:t>- tập các direc Puppet sẽ load module</w:t>
+      </w:r>
+    </w:p>
+    <w:p>
+      <w:r>
+        <w:t xml:space="preserve">- Mặc định, puppet sẽ load module từ </w:t>
+      </w:r>
+      <w:r>
+        <w:t>environment’s modules directory</w:t>
+      </w:r>
+      <w:r>
+        <w:t xml:space="preserve">, sau đó đến puppet.conf </w:t>
+      </w:r>
+      <w:r>
+        <w:t>basemodulepath</w:t>
+      </w:r>
+      <w:r>
+        <w:t>.</w:t>
+      </w:r>
+    </w:p>
+    <w:p>
+      <w:r>
+        <w:t xml:space="preserve">- Nếu module trống, puppet sẽ load từ </w:t>
+      </w:r>
+      <w:r>
+        <w:t>basemodulepath</w:t>
+      </w:r>
+    </w:p>
+    <w:p>
+      <w:r>
+        <w:t>The main manifest</w:t>
+      </w:r>
+    </w:p>
+    <w:p>
+      <w:r>
+        <w:t>- Điểm puppet compile catalogs</w:t>
+      </w:r>
+    </w:p>
+    <w:p>
+      <w:r>
         <w:t xml:space="preserve">- </w:t>
       </w:r>
-      <w:proofErr w:type="gramStart"/>
-      <w:r>
-        <w:t>nó</w:t>
-      </w:r>
-      <w:proofErr w:type="gramEnd"/>
-      <w:r>
-        <w:t xml:space="preserve"> sẽ bao gồm modules directory</w:t>
+      <w:r>
+        <w:t xml:space="preserve">trừ khi override environments, puppet sẽ mặc định sử dụng global </w:t>
+      </w:r>
+      <w:r>
+        <w:t>default_manifest</w:t>
+      </w:r>
+      <w:r>
+        <w:t xml:space="preserve"> cho tùy chỉnh</w:t>
       </w:r>
     </w:p>
     <w:p>
       <w:r>
         <w:t xml:space="preserve">- </w:t>
       </w:r>
-      <w:proofErr w:type="gramStart"/>
-      <w:r>
-        <w:t>nó</w:t>
-      </w:r>
-      <w:proofErr w:type="gramEnd"/>
-      <w:r>
-        <w:t xml:space="preserve"> sẽ bao gồm manifests directory</w:t>
-      </w:r>
-    </w:p>
-    <w:p>
-      <w:r>
-        <w:t xml:space="preserve">- </w:t>
-      </w:r>
-      <w:proofErr w:type="gramStart"/>
-      <w:r>
-        <w:t>nó</w:t>
-      </w:r>
-      <w:proofErr w:type="gramEnd"/>
-      <w:r>
-        <w:t xml:space="preserve"> có bao gồm </w:t>
-      </w:r>
-      <w:r>
-        <w:t>hiera.yaml</w:t>
-      </w:r>
-      <w:r>
-        <w:t xml:space="preserve"> (bản 5)</w:t>
-      </w:r>
-    </w:p>
-    <w:p>
-      <w:r>
-        <w:t xml:space="preserve">- </w:t>
-      </w:r>
-      <w:proofErr w:type="gramStart"/>
-      <w:r>
-        <w:t>có</w:t>
-      </w:r>
-      <w:proofErr w:type="gramEnd"/>
-      <w:r>
-        <w:t xml:space="preserve"> thể bao gồm </w:t>
-      </w:r>
-      <w:r>
-        <w:t>environment.conf</w:t>
-      </w:r>
-      <w:r>
-        <w:t xml:space="preserve"> (override 1 số setting) bao gồm modulepath, </w:t>
-      </w:r>
-      <w:r>
-        <w:t>manifest</w:t>
-      </w:r>
-    </w:p>
-    <w:p>
-      <w:r>
-        <w:t>Environment resources</w:t>
-      </w:r>
-    </w:p>
-    <w:p>
-      <w:r>
-        <w:t xml:space="preserve">- Environment chỉ ra resource mà puppet master sẽ compile catalog có các agent nodes. </w:t>
-      </w:r>
-    </w:p>
-    <w:p>
-      <w:r>
-        <w:t xml:space="preserve">- Các </w:t>
-      </w:r>
-      <w:r>
-        <w:t>modulepath, the main manifest, hiera data, and the config version script</w:t>
-      </w:r>
-      <w:r>
-        <w:t xml:space="preserve"> sẽ được chỉ định trong environment.conf</w:t>
-      </w:r>
-    </w:p>
-    <w:p>
-      <w:r>
-        <w:t>The modulepath</w:t>
-      </w:r>
-    </w:p>
-    <w:p>
-      <w:r>
-        <w:t xml:space="preserve">- </w:t>
-      </w:r>
-      <w:proofErr w:type="gramStart"/>
-      <w:r>
-        <w:t>tập</w:t>
-      </w:r>
-      <w:proofErr w:type="gramEnd"/>
-      <w:r>
-        <w:t xml:space="preserve"> các direc Puppet sẽ load module</w:t>
-      </w:r>
-    </w:p>
-    <w:p>
-      <w:r>
-        <w:t xml:space="preserve">- Mặc định, puppet sẽ load module từ </w:t>
-      </w:r>
-      <w:r>
-        <w:t>environment’s modules directory</w:t>
-      </w:r>
-      <w:r>
-        <w:t xml:space="preserve">, sau đó đến puppet.conf </w:t>
-      </w:r>
-      <w:r>
-        <w:t>basemodulepath</w:t>
-      </w:r>
-      <w:r>
-        <w:t>.</w:t>
-      </w:r>
-    </w:p>
-    <w:p>
-      <w:r>
-        <w:t xml:space="preserve">- Nếu module trống, puppet sẽ load từ </w:t>
-      </w:r>
-      <w:r>
-        <w:t>basemodulepath</w:t>
-      </w:r>
-    </w:p>
-    <w:p>
-      <w:r>
-        <w:t>The main manifest</w:t>
-      </w:r>
-    </w:p>
-    <w:p>
-      <w:r>
-        <w:t>- Điểm puppet compile catalogs</w:t>
-      </w:r>
-    </w:p>
-    <w:p>
-      <w:r>
-        <w:t xml:space="preserve">- </w:t>
-      </w:r>
-      <w:proofErr w:type="gramStart"/>
-      <w:r>
-        <w:t>trừ</w:t>
-      </w:r>
-      <w:proofErr w:type="gramEnd"/>
-      <w:r>
-        <w:t xml:space="preserve"> khi override environments, puppet sẽ mặc định sử dụng global </w:t>
+      <w:r>
+        <w:t>The value of this setting can be an absolute path to a manifest that all environments will share, or a relative path to a file or directory inside each environment.</w:t>
+      </w:r>
+    </w:p>
+    <w:p>
+      <w:r>
+        <w:t>- giá trị mặc định default_manifest là</w:t>
+      </w:r>
+      <w:r>
+        <w:t xml:space="preserve"> ./manifests</w:t>
+      </w:r>
+      <w:r>
+        <w:t xml:space="preserve"> -</w:t>
+      </w:r>
+      <w:r>
+        <w:t xml:space="preserve"> environment’s own manifests directory</w:t>
+      </w:r>
+    </w:p>
+    <w:p>
+      <w:r>
+        <w:t xml:space="preserve">- Nếu giá trị </w:t>
       </w:r>
       <w:r>
         <w:t>default_manifest</w:t>
       </w:r>
       <w:r>
-        <w:t xml:space="preserve"> cho tùy chỉnh</w:t>
-      </w:r>
-    </w:p>
-    <w:p>
-      <w:r>
-        <w:t xml:space="preserve">- </w:t>
-      </w:r>
-      <w:r>
-        <w:t>The value of this setting can be an absolute path to a manifest that all environments will share, or a relative path to a file or directory inside each environment.</w:t>
-      </w:r>
-    </w:p>
-    <w:p>
-      <w:r>
-        <w:t xml:space="preserve">- </w:t>
-      </w:r>
-      <w:proofErr w:type="gramStart"/>
-      <w:r>
-        <w:t>giá</w:t>
-      </w:r>
-      <w:proofErr w:type="gramEnd"/>
-      <w:r>
-        <w:t xml:space="preserve"> trị mặc định default_manifest là</w:t>
-      </w:r>
-      <w:r>
-        <w:t xml:space="preserve"> ./manifests</w:t>
-      </w:r>
-      <w:r>
-        <w:t xml:space="preserve"> -</w:t>
-      </w:r>
-      <w:r>
-        <w:t xml:space="preserve"> environment’s own manifests directory</w:t>
-      </w:r>
-    </w:p>
-    <w:p>
-      <w:r>
-        <w:t xml:space="preserve">- Nếu giá trị </w:t>
-      </w:r>
-      <w:r>
-        <w:t>default_manifest</w:t>
-      </w:r>
-      <w:r>
-        <w:t xml:space="preserve"> trống, nó sẽ tạo file trắng. </w:t>
-      </w:r>
-      <w:proofErr w:type="gramStart"/>
-      <w:r>
-        <w:t>có</w:t>
-      </w:r>
-      <w:proofErr w:type="gramEnd"/>
-      <w:r>
-        <w:t xml:space="preserve"> thể chỉ định thông qua puppet.conf</w:t>
+        <w:t xml:space="preserve"> trống, nó sẽ tạo file trắng. có thể chỉ định thông qua puppet.conf</w:t>
       </w:r>
     </w:p>
     <w:p>
@@ -391,33 +317,23 @@
     </w:p>
     <w:p>
       <w:r>
+        <w:t xml:space="preserve">- environment có thể chứa file </w:t>
+      </w:r>
+      <w:r>
+        <w:t>environment.conf</w:t>
+      </w:r>
+      <w:r>
+        <w:t>, sử dụng để override các giá trị tùy chọn</w:t>
+      </w:r>
+    </w:p>
+    <w:p>
+      <w:r>
         <w:t xml:space="preserve">- </w:t>
       </w:r>
-      <w:proofErr w:type="gramStart"/>
-      <w:r>
-        <w:t>environment</w:t>
-      </w:r>
-      <w:proofErr w:type="gramEnd"/>
-      <w:r>
-        <w:t xml:space="preserve"> có thể chứa file </w:t>
-      </w:r>
       <w:r>
         <w:t>environment.conf</w:t>
       </w:r>
       <w:r>
-        <w:t>, sử dụng để override các giá trị tùy chọn</w:t>
-      </w:r>
-    </w:p>
-    <w:p>
-      <w:r>
-        <w:t xml:space="preserve">- </w:t>
-      </w:r>
-      <w:proofErr w:type="gramStart"/>
-      <w:r>
-        <w:t>environment.conf</w:t>
-      </w:r>
-      <w:proofErr w:type="gramEnd"/>
-      <w:r>
         <w:t xml:space="preserve"> sẽ override: </w:t>
       </w:r>
       <w:r>
@@ -454,15 +370,7 @@
     </w:p>
     <w:p>
       <w:r>
-        <w:t xml:space="preserve">- Tại code directory tạo </w:t>
-      </w:r>
-      <w:proofErr w:type="gramStart"/>
-      <w:r>
-        <w:t>thư</w:t>
-      </w:r>
-      <w:proofErr w:type="gramEnd"/>
-      <w:r>
-        <w:t xml:space="preserve"> mục enviroments</w:t>
+        <w:t>- Tại code directory tạo thư mục enviroments</w:t>
       </w:r>
     </w:p>
     <w:p>
@@ -542,13 +450,8 @@
           <w:right w:val="single" w:sz="4" w:space="4" w:color="auto"/>
         </w:pBdr>
       </w:pPr>
-      <w:proofErr w:type="gramStart"/>
-      <w:r>
-        <w:t>puppet</w:t>
-      </w:r>
-      <w:proofErr w:type="gramEnd"/>
-      <w:r>
-        <w:t xml:space="preserve"> config print modulepath --section master --environment test /etc/puppetlabs/code/environments/test/modules:/etc/puppetlabs/code/modules:/opt/puppetlabs/puppet/modules</w:t>
+      <w:r>
+        <w:t>puppet config print modulepath --section master --environment test /etc/puppetlabs/code/environments/test/modules:/etc/puppetlabs/code/modules:/opt/puppetlabs/puppet/modules</w:t>
       </w:r>
     </w:p>
     <w:p>
@@ -614,16 +517,11 @@
         <w:t xml:space="preserve"> xác định </w:t>
       </w:r>
       <w:r>
-        <w:t xml:space="preserve">environment’s </w:t>
-      </w:r>
-      <w:proofErr w:type="gramStart"/>
-      <w:r>
-        <w:t>config </w:t>
+        <w:t>environment’s config </w:t>
       </w:r>
       <w:r>
         <w:t>:</w:t>
       </w:r>
-      <w:proofErr w:type="gramEnd"/>
     </w:p>
     <w:p>
       <w:r>
@@ -726,6 +624,9 @@
       <w:r>
         <w:t>Mở file puppet.conf</w:t>
       </w:r>
+      <w:r>
+        <w:t xml:space="preserve"> = file editor</w:t>
+      </w:r>
     </w:p>
     <w:p>
       <w:r>
@@ -741,7 +642,13 @@
         </w:numPr>
       </w:pPr>
       <w:r>
-        <w:t>Tìm environment setting 1 trong 2 agent hoặc main section</w:t>
+        <w:t>Tìm environment setting</w:t>
+      </w:r>
+      <w:r>
+        <w:t xml:space="preserve"> nằm</w:t>
+      </w:r>
+      <w:r>
+        <w:t xml:space="preserve"> 1 trong 2 agent hoặc main section</w:t>
       </w:r>
     </w:p>
     <w:p>
@@ -768,11 +675,141 @@
       </w:r>
     </w:p>
     <w:p>
-      <w:bookmarkStart w:id="2" w:name="_GoBack"/>
-      <w:bookmarkEnd w:id="2"/>
-    </w:p>
-    <w:bookmarkStart w:id="3" w:name="OLE_LINK1"/>
-    <w:p>
+      <w:r>
+        <w:t>Setting trong master puppet.conf, đây là cách Puppet tìm và sử dụng các biến mối trường</w:t>
+      </w:r>
+    </w:p>
+    <w:p>
+      <w:r>
+        <w:t>Environmentpath</w:t>
+      </w:r>
+    </w:p>
+    <w:p>
+      <w:r>
+        <w:t xml:space="preserve">- Là tập các biến môi trường, nơi Puppet tìm kiếm environments, biến mặc định của </w:t>
+      </w:r>
+      <w:r>
+        <w:t xml:space="preserve">nó là </w:t>
+      </w:r>
+      <w:r>
+        <w:t>$codedir/environments</w:t>
+      </w:r>
+    </w:p>
+    <w:p>
+      <w:r>
+        <w:t xml:space="preserve">- Nếu có nhiều direc, sử dụng dấu “:” để tách các đường dẫn. VD: </w:t>
+      </w:r>
+      <w:r>
+        <w:t>$codedir/temp_environments:$codedir/environments</w:t>
+      </w:r>
+    </w:p>
+    <w:p>
+      <w:r>
+        <w:t>- Nếu 2 biến giá trị môi trường giống nhau, nó sẽ sử dụng thằng đâu tiên</w:t>
+      </w:r>
+    </w:p>
+    <w:p>
+      <w:r>
+        <w:t xml:space="preserve">- </w:t>
+      </w:r>
+      <w:r>
+        <w:t>environmentpath</w:t>
+      </w:r>
+      <w:r>
+        <w:t xml:space="preserve"> sẽ nằm trong main section</w:t>
+      </w:r>
+    </w:p>
+    <w:p>
+      <w:r>
+        <w:t>Basemodulepath</w:t>
+      </w:r>
+    </w:p>
+    <w:p>
+      <w:r>
+        <w:t xml:space="preserve">- </w:t>
+      </w:r>
+      <w:r>
+        <w:t>basemodulepath</w:t>
+      </w:r>
+      <w:r>
+        <w:t xml:space="preserve"> là tập các global module mà tất cả các environment có thể truy cập</w:t>
+      </w:r>
+    </w:p>
+    <w:p>
+      <w:r>
+        <w:t>- 1 số modules có thể cài mặc định cho tất cả environments</w:t>
+      </w:r>
+    </w:p>
+    <w:p>
+      <w:r>
+        <w:t xml:space="preserve">- </w:t>
+      </w:r>
+      <w:r>
+        <w:t>basemodulepath</w:t>
+      </w:r>
+      <w:r>
+        <w:t xml:space="preserve"> được cấu hình mặc định global module directory. Mặc định </w:t>
+      </w:r>
+      <w:r>
+        <w:t>$codedir/modules</w:t>
+      </w:r>
+      <w:r>
+        <w:t xml:space="preserve"> cho user-access module và </w:t>
+      </w:r>
+      <w:r>
+        <w:t>/opt/puppetlabs/puppet/modules</w:t>
+      </w:r>
+      <w:r>
+        <w:t xml:space="preserve"> cho system modules</w:t>
+      </w:r>
+    </w:p>
+    <w:p>
+      <w:r>
+        <w:t>default_manifest</w:t>
+      </w:r>
+    </w:p>
+    <w:p>
+      <w:r>
+        <w:t xml:space="preserve">- </w:t>
+      </w:r>
+      <w:r>
+        <w:t>default_manifest</w:t>
+      </w:r>
+      <w:r>
+        <w:t xml:space="preserve"> chỉ ra main manifest cho tất cả các môi trường mà ko phải set trong environment.conf</w:t>
+      </w:r>
+    </w:p>
+    <w:p>
+      <w:r>
+        <w:t xml:space="preserve">- giá trị mặc định </w:t>
+      </w:r>
+      <w:r>
+        <w:t>default_manifest</w:t>
+      </w:r>
+      <w:r>
+        <w:t xml:space="preserve"> là </w:t>
+      </w:r>
+      <w:r>
+        <w:t>./manifests</w:t>
+      </w:r>
+    </w:p>
+    <w:p>
+      <w:r>
+        <w:t>disable_per_environment_manifest</w:t>
+      </w:r>
+    </w:p>
+    <w:p>
+      <w:r>
+        <w:t>environment_timeout</w:t>
+      </w:r>
+    </w:p>
+    <w:bookmarkStart w:id="2" w:name="OLE_LINK1"/>
+    <w:p>
+      <w:pPr>
+        <w:rPr>
+          <w:rStyle w:val="Hyperlink"/>
+        </w:rPr>
+      </w:pPr>
       <w:r>
         <w:fldChar w:fldCharType="begin"/>
       </w:r>
@@ -795,7 +832,364 @@
         <w:fldChar w:fldCharType="end"/>
       </w:r>
     </w:p>
-    <w:bookmarkEnd w:id="3"/>
+    <w:p>
+      <w:pPr>
+        <w:rPr>
+          <w:rStyle w:val="Hyperlink"/>
+        </w:rPr>
+      </w:pPr>
+    </w:p>
+    <w:p>
+      <w:r>
+        <w:t>Environment isolation</w:t>
+      </w:r>
+      <w:r>
+        <w:t xml:space="preserve"> (Cô lập môi trường)</w:t>
+      </w:r>
+    </w:p>
+    <w:p>
+      <w:r>
+        <w:t>- Cô lập các môi trường nhắm tránh gẫy ra xung đột giữa các mỗi tường</w:t>
+      </w:r>
+    </w:p>
+    <w:bookmarkEnd w:id="2"/>
+    <w:p>
+      <w:r>
+        <w:lastRenderedPageBreak/>
+        <w:t>Enable environment isolation with Puppet</w:t>
+      </w:r>
+    </w:p>
+    <w:p>
+      <w:r>
+        <w:t>- Cô lập môi trường = cách sinh ra file metadata mà puppet sẽ sử dụng thay thế cho giá trị default Ruby resource</w:t>
+      </w:r>
+    </w:p>
+    <w:p>
+      <w:r>
+        <w:t>Bước 1:</w:t>
+      </w:r>
+    </w:p>
+    <w:p>
+      <w:r>
+        <w:t>- Tại cmd, chạy cấu lệnh “</w:t>
+      </w:r>
+      <w:r>
+        <w:t>puppet generate types --environment &lt;ENV_NAME&gt;</w:t>
+      </w:r>
+      <w:r>
+        <w:t>” cho mỗi mồi trường</w:t>
+      </w:r>
+    </w:p>
+    <w:p>
+      <w:pPr>
+        <w:pBdr>
+          <w:top w:val="single" w:sz="4" w:space="1" w:color="auto"/>
+          <w:left w:val="single" w:sz="4" w:space="4" w:color="auto"/>
+          <w:bottom w:val="single" w:sz="4" w:space="1" w:color="auto"/>
+          <w:right w:val="single" w:sz="4" w:space="4" w:color="auto"/>
+        </w:pBdr>
+      </w:pPr>
+      <w:r>
+        <w:t>puppet generate types --environment production</w:t>
+      </w:r>
+    </w:p>
+    <w:p>
+      <w:r>
+        <w:t>Bước 2:</w:t>
+      </w:r>
+    </w:p>
+    <w:p>
+      <w:r>
+        <w:t>- Khi triển khai 1 phiên bản mới của Puppet, ghi đè lại metadata = cách sử dụng câu lệnh “</w:t>
+      </w:r>
+      <w:r>
+        <w:t>puppet generate types --environment &lt;ENV_NAME&gt; --force</w:t>
+      </w:r>
+      <w:r>
+        <w:t>”</w:t>
+      </w:r>
+    </w:p>
+    <w:p>
+      <w:r>
+        <w:t>Troubleshooting environment isolation</w:t>
+      </w:r>
+    </w:p>
+    <w:p>
+      <w:r>
+        <w:t xml:space="preserve">- Nếu các cmd ko thể sinh ra môi trường, sinh ra lỗi thì sẽ nhận được thông báo error từ </w:t>
+      </w:r>
+      <w:r>
+        <w:t xml:space="preserve"> catalog compilation</w:t>
+      </w:r>
+      <w:r>
+        <w:t xml:space="preserve">: </w:t>
+      </w:r>
+      <w:r>
+        <w:t>“type not found” or “attribute not found.”</w:t>
+      </w:r>
+    </w:p>
+    <w:p>
+      <w:r>
+        <w:t>Để sửa lỗi này</w:t>
+      </w:r>
+    </w:p>
+    <w:p>
+      <w:r>
+        <w:t>Bước 1:</w:t>
+      </w:r>
+    </w:p>
+    <w:p>
+      <w:r>
+        <w:t>- Chắc chắn</w:t>
+      </w:r>
+      <w:r>
+        <w:t xml:space="preserve"> thuộc tính</w:t>
+      </w:r>
+      <w:r>
+        <w:t xml:space="preserve"> Puppet resource </w:t>
+      </w:r>
+      <w:r>
+        <w:t>chinh xác.</w:t>
+      </w:r>
+    </w:p>
+    <w:p>
+      <w:r>
+        <w:t>Bước 2:</w:t>
+      </w:r>
+    </w:p>
+    <w:p>
+      <w:r>
+        <w:t xml:space="preserve">- Sinh ra lại metadata bằng cách xóa </w:t>
+      </w:r>
+      <w:r>
+        <w:t>.resource_types directory</w:t>
+      </w:r>
+      <w:r>
+        <w:t xml:space="preserve">, chạy lại </w:t>
+      </w:r>
+      <w:r>
+        <w:t>generate types</w:t>
+      </w:r>
+      <w:r>
+        <w:t xml:space="preserve"> cmd</w:t>
+      </w:r>
+    </w:p>
+    <w:p>
+      <w:r>
+        <w:t>Bước 3:</w:t>
+      </w:r>
+    </w:p>
+    <w:p>
+      <w:r>
+        <w:t xml:space="preserve">- Nếu tiếp tục nhận được </w:t>
+      </w:r>
+      <w:r>
+        <w:t>catalog compilation errors</w:t>
+      </w:r>
+      <w:r>
+        <w:t xml:space="preserve">, disable </w:t>
+      </w:r>
+      <w:r>
+        <w:t>environment isolation</w:t>
+      </w:r>
+    </w:p>
+    <w:p>
+      <w:r>
+        <w:t>Để disable environment isolation trong</w:t>
+      </w:r>
+      <w:r>
+        <w:t xml:space="preserve"> Puppet Enterprise:</w:t>
+      </w:r>
+    </w:p>
+    <w:p>
+      <w:r>
+        <w:t>Bước 1:</w:t>
+      </w:r>
+    </w:p>
+    <w:p>
+      <w:r>
+        <w:t xml:space="preserve">- Tại </w:t>
+      </w:r>
+      <w:r>
+        <w:t>/etc/puppetlabs/puppetserv</w:t>
+      </w:r>
+      <w:r>
+        <w:t xml:space="preserve">er/conf.d/pe-puppet-server.conf, xóa </w:t>
+      </w:r>
+      <w:r>
+        <w:t>pre-commit-hook-commands setting</w:t>
+      </w:r>
+    </w:p>
+    <w:p>
+      <w:r>
+        <w:t>Bước 2:</w:t>
+      </w:r>
+    </w:p>
+    <w:p>
+      <w:r>
+        <w:lastRenderedPageBreak/>
+        <w:t xml:space="preserve">- Tại Hiera, set </w:t>
+      </w:r>
+      <w:r>
+        <w:t>puppet_enterprise::master::puppetserver::pre_commit_hook_commands: []</w:t>
+      </w:r>
+    </w:p>
+    <w:p>
+      <w:r>
+        <w:t>Bước 3:</w:t>
+      </w:r>
+    </w:p>
+    <w:p>
+      <w:r>
+        <w:t>- Tại cmd, chạy “</w:t>
+      </w:r>
+      <w:r>
+        <w:t>service pe-puppetserver reload</w:t>
+      </w:r>
+      <w:r>
+        <w:t>”</w:t>
+      </w:r>
+    </w:p>
+    <w:p>
+      <w:r>
+        <w:t>Bước 4:</w:t>
+      </w:r>
+    </w:p>
+    <w:p>
+      <w:r>
+        <w:t xml:space="preserve">- Xóa </w:t>
+      </w:r>
+      <w:r>
+        <w:t>.resource_types directories</w:t>
+      </w:r>
+      <w:r>
+        <w:t xml:space="preserve"> tại </w:t>
+      </w:r>
+      <w:r>
+        <w:t>/etc/puppetlabs/code-staging.</w:t>
+      </w:r>
+    </w:p>
+    <w:p>
+      <w:r>
+        <w:t>Bước 5:</w:t>
+      </w:r>
+    </w:p>
+    <w:p>
+      <w:r>
+        <w:t>- Triển khai môi trường</w:t>
+      </w:r>
+    </w:p>
+    <w:p>
+      <w:r>
+        <w:t>generate types</w:t>
+      </w:r>
+    </w:p>
+    <w:p>
+      <w:r>
+        <w:t>- Khi sử dụng “</w:t>
+      </w:r>
+      <w:r>
+        <w:t>generate types</w:t>
+      </w:r>
+      <w:r>
+        <w:t xml:space="preserve">” cmd, nó sẽ quét tất cả các tài nguyên có sẵn trong environments, trử </w:t>
+      </w:r>
+      <w:r>
+        <w:t>core Puppet resource types.</w:t>
+      </w:r>
+    </w:p>
+    <w:p>
+      <w:r>
+        <w:t>“</w:t>
+      </w:r>
+      <w:r>
+        <w:t>generate types</w:t>
+      </w:r>
+      <w:r>
+        <w:t>” cmd cho phép các option:</w:t>
+      </w:r>
+    </w:p>
+    <w:p>
+      <w:r>
+        <w:t xml:space="preserve">- </w:t>
+      </w:r>
+      <w:r>
+        <w:t>--environment &lt;ENV_NAME&gt;:</w:t>
+      </w:r>
+      <w:r>
+        <w:t xml:space="preserve"> sinh ra môi trường meta data, nếu ko chỉ định tham số cụ thế, nó sẽ sinh metadate cho </w:t>
+      </w:r>
+      <w:r>
+        <w:t>default environment (production)</w:t>
+      </w:r>
+    </w:p>
+    <w:p>
+      <w:r>
+        <w:t xml:space="preserve">- </w:t>
+      </w:r>
+      <w:r>
+        <w:t>--force</w:t>
+      </w:r>
+      <w:r>
+        <w:t>: sử dụng cho việc override các metadata trước</w:t>
+      </w:r>
+    </w:p>
+    <w:p>
+      <w:r>
+        <w:t xml:space="preserve">Trên mỗi </w:t>
+      </w:r>
+      <w:r>
+        <w:t xml:space="preserve"> resource type implementation</w:t>
+      </w:r>
+      <w:r>
+        <w:t xml:space="preserve"> nó tìm thấy, command sẽ sinh ra </w:t>
+      </w:r>
+      <w:r>
+        <w:t xml:space="preserve">metadate liên kết tới, đặt tên sau resource type, trong </w:t>
+      </w:r>
+      <w:r>
+        <w:t>&lt;env-root&gt;/.resource_types</w:t>
+      </w:r>
+      <w:r>
+        <w:t xml:space="preserve"> direc, nó cũng sẽ đồng bộ, vì thế:</w:t>
+      </w:r>
+    </w:p>
+    <w:p>
+      <w:r>
+        <w:t xml:space="preserve">- </w:t>
+      </w:r>
+      <w:r>
+        <w:t>Types that have been removed in modules are removed from resource_types.</w:t>
+      </w:r>
+    </w:p>
+    <w:p>
+      <w:r>
+        <w:t xml:space="preserve">- </w:t>
+      </w:r>
+      <w:r>
+        <w:t>Types that have been added are added to resource_types.</w:t>
+      </w:r>
+    </w:p>
+    <w:p>
+      <w:r>
+        <w:t xml:space="preserve">- </w:t>
+      </w:r>
+      <w:r>
+        <w:t>Types that have not changed (based on timestamp) are kept as is.</w:t>
+      </w:r>
+    </w:p>
+    <w:p>
+      <w:r>
+        <w:t xml:space="preserve">- </w:t>
+      </w:r>
+      <w:bookmarkStart w:id="3" w:name="_GoBack"/>
+      <w:bookmarkEnd w:id="3"/>
+      <w:r>
+        <w:t>Types that have changed (based on timestamp) are overwritten with freshly generated metadata.</w:t>
+      </w:r>
+    </w:p>
+    <w:p/>
+    <w:p/>
     <w:p/>
     <w:sectPr>
       <w:pgSz w:w="12240" w:h="15840"/>
@@ -808,7 +1202,7 @@
 </file>
 
 <file path=word/numbering.xml><?xml version="1.0" encoding="utf-8"?>
-<w:numbering xmlns:wpc="http://schemas.microsoft.com/office/word/2010/wordprocessingCanvas" xmlns:cx="http://schemas.microsoft.com/office/drawing/2014/chartex" xmlns:cx1="http://schemas.microsoft.com/office/drawing/2015/9/8/chartex" xmlns:mc="http://schemas.openxmlformats.org/markup-compatibility/2006" xmlns:o="urn:schemas-microsoft-com:office:office" xmlns:r="http://schemas.openxmlformats.org/officeDocument/2006/relationships" xmlns:m="http://schemas.openxmlformats.org/officeDocument/2006/math" xmlns:v="urn:schemas-microsoft-com:vml" xmlns:wp14="http://schemas.microsoft.com/office/word/2010/wordprocessingDrawing" xmlns:wp="http://schemas.openxmlformats.org/drawingml/2006/wordprocessingDrawing" xmlns:w10="urn:schemas-microsoft-com:office:word" xmlns:w="http://schemas.openxmlformats.org/wordprocessingml/2006/main" xmlns:w14="http://schemas.microsoft.com/office/word/2010/wordml" xmlns:w15="http://schemas.microsoft.com/office/word/2012/wordml" xmlns:w16se="http://schemas.microsoft.com/office/word/2015/wordml/symex" xmlns:wpg="http://schemas.microsoft.com/office/word/2010/wordprocessingGroup" xmlns:wpi="http://schemas.microsoft.com/office/word/2010/wordprocessingInk" xmlns:wne="http://schemas.microsoft.com/office/word/2006/wordml" xmlns:wps="http://schemas.microsoft.com/office/word/2010/wordprocessingShape" mc:Ignorable="w14 w15 w16se wp14">
+<w:numbering xmlns:wpc="http://schemas.microsoft.com/office/word/2010/wordprocessingCanvas" xmlns:cx="http://schemas.microsoft.com/office/drawing/2014/chartex" xmlns:cx1="http://schemas.microsoft.com/office/drawing/2015/9/8/chartex" xmlns:cx2="http://schemas.microsoft.com/office/drawing/2015/10/21/chartex" xmlns:cx3="http://schemas.microsoft.com/office/drawing/2016/5/9/chartex" xmlns:cx4="http://schemas.microsoft.com/office/drawing/2016/5/10/chartex" xmlns:cx5="http://schemas.microsoft.com/office/drawing/2016/5/11/chartex" xmlns:cx6="http://schemas.microsoft.com/office/drawing/2016/5/12/chartex" xmlns:cx7="http://schemas.microsoft.com/office/drawing/2016/5/13/chartex" xmlns:cx8="http://schemas.microsoft.com/office/drawing/2016/5/14/chartex" xmlns:mc="http://schemas.openxmlformats.org/markup-compatibility/2006" xmlns:aink="http://schemas.microsoft.com/office/drawing/2016/ink" xmlns:am3d="http://schemas.microsoft.com/office/drawing/2017/model3d" xmlns:o="urn:schemas-microsoft-com:office:office" xmlns:r="http://schemas.openxmlformats.org/officeDocument/2006/relationships" xmlns:m="http://schemas.openxmlformats.org/officeDocument/2006/math" xmlns:v="urn:schemas-microsoft-com:vml" xmlns:wp14="http://schemas.microsoft.com/office/word/2010/wordprocessingDrawing" xmlns:wp="http://schemas.openxmlformats.org/drawingml/2006/wordprocessingDrawing" xmlns:w10="urn:schemas-microsoft-com:office:word" xmlns:w="http://schemas.openxmlformats.org/wordprocessingml/2006/main" xmlns:w14="http://schemas.microsoft.com/office/word/2010/wordml" xmlns:w15="http://schemas.microsoft.com/office/word/2012/wordml" xmlns:w16cid="http://schemas.microsoft.com/office/word/2016/wordml/cid" xmlns:w16se="http://schemas.microsoft.com/office/word/2015/wordml/symex" xmlns:wpg="http://schemas.microsoft.com/office/word/2010/wordprocessingGroup" xmlns:wpi="http://schemas.microsoft.com/office/word/2010/wordprocessingInk" xmlns:wne="http://schemas.microsoft.com/office/word/2006/wordml" xmlns:wps="http://schemas.microsoft.com/office/word/2010/wordprocessingShape" mc:Ignorable="w14 w15 w16se w16cid wp14">
   <w:abstractNum w:abstractNumId="0" w15:restartNumberingAfterBreak="0">
     <w:nsid w:val="10607667"/>
     <w:multiLevelType w:val="hybridMultilevel"/>
@@ -928,7 +1322,7 @@
 </file>
 
 <file path=word/styles.xml><?xml version="1.0" encoding="utf-8"?>
-<w:styles xmlns:mc="http://schemas.openxmlformats.org/markup-compatibility/2006" xmlns:r="http://schemas.openxmlformats.org/officeDocument/2006/relationships" xmlns:w="http://schemas.openxmlformats.org/wordprocessingml/2006/main" xmlns:w14="http://schemas.microsoft.com/office/word/2010/wordml" xmlns:w15="http://schemas.microsoft.com/office/word/2012/wordml" xmlns:w16se="http://schemas.microsoft.com/office/word/2015/wordml/symex" mc:Ignorable="w14 w15 w16se">
+<w:styles xmlns:mc="http://schemas.openxmlformats.org/markup-compatibility/2006" xmlns:r="http://schemas.openxmlformats.org/officeDocument/2006/relationships" xmlns:w="http://schemas.openxmlformats.org/wordprocessingml/2006/main" xmlns:w14="http://schemas.microsoft.com/office/word/2010/wordml" xmlns:w15="http://schemas.microsoft.com/office/word/2012/wordml" xmlns:w16cid="http://schemas.microsoft.com/office/word/2016/wordml/cid" xmlns:w16se="http://schemas.microsoft.com/office/word/2015/wordml/symex" mc:Ignorable="w14 w15 w16se w16cid">
   <w:docDefaults>
     <w:rPrDefault>
       <w:rPr>
@@ -944,7 +1338,7 @@
       </w:pPr>
     </w:pPrDefault>
   </w:docDefaults>
-  <w:latentStyles w:defLockedState="0" w:defUIPriority="99" w:defSemiHidden="0" w:defUnhideWhenUsed="0" w:defQFormat="0" w:count="371">
+  <w:latentStyles w:defLockedState="0" w:defUIPriority="99" w:defSemiHidden="0" w:defUnhideWhenUsed="0" w:defQFormat="0" w:count="375">
     <w:lsdException w:name="Normal" w:uiPriority="0" w:qFormat="1"/>
     <w:lsdException w:name="heading 1" w:uiPriority="9" w:qFormat="1"/>
     <w:lsdException w:name="heading 2" w:semiHidden="1" w:uiPriority="9" w:unhideWhenUsed="1" w:qFormat="1"/>
@@ -1316,6 +1710,10 @@
     <w:lsdException w:name="List Table 5 Dark Accent 6" w:uiPriority="50"/>
     <w:lsdException w:name="List Table 6 Colorful Accent 6" w:uiPriority="51"/>
     <w:lsdException w:name="List Table 7 Colorful Accent 6" w:uiPriority="52"/>
+    <w:lsdException w:name="Mention" w:semiHidden="1" w:unhideWhenUsed="1"/>
+    <w:lsdException w:name="Smart Hyperlink" w:semiHidden="1" w:unhideWhenUsed="1"/>
+    <w:lsdException w:name="Hashtag" w:semiHidden="1" w:unhideWhenUsed="1"/>
+    <w:lsdException w:name="Unresolved Mention" w:semiHidden="1" w:unhideWhenUsed="1"/>
   </w:latentStyles>
   <w:style w:type="paragraph" w:default="1" w:styleId="Normal">
     <w:name w:val="Normal"/>
@@ -1329,6 +1727,7 @@
   <w:style w:type="character" w:default="1" w:styleId="DefaultParagraphFont">
     <w:name w:val="Default Paragraph Font"/>
     <w:uiPriority w:val="1"/>
+    <w:semiHidden/>
     <w:unhideWhenUsed/>
   </w:style>
   <w:style w:type="table" w:default="1" w:styleId="TableNormal">
@@ -1363,8 +1762,8 @@
       <w:u w:val="single"/>
     </w:rPr>
   </w:style>
-  <w:style w:type="character" w:customStyle="1" w:styleId="UnresolvedMention">
-    <w:name w:val="Unresolved Mention"/>
+  <w:style w:type="character" w:customStyle="1" w:styleId="UnresolvedMention1">
+    <w:name w:val="Unresolved Mention1"/>
     <w:basedOn w:val="DefaultParagraphFont"/>
     <w:uiPriority w:val="99"/>
     <w:semiHidden/>
